--- a/Lab2/Lab2实验报告.docx
+++ b/Lab2/Lab2实验报告.docx
@@ -748,7 +748,6 @@
         <w:spacing w:line="360" w:lineRule="auto"/>
         <w:ind w:left="750" w:firstLineChars="0" w:firstLine="0"/>
         <w:rPr>
-          <w:rFonts w:hint="eastAsia"/>
           <w:b/>
           <w:bCs/>
         </w:rPr>
@@ -814,24 +813,215 @@
     <w:p>
       <w:pPr>
         <w:pStyle w:val="a7"/>
-        <w:numPr>
-          <w:ilvl w:val="0"/>
-          <w:numId w:val="2"/>
-        </w:numPr>
         <w:spacing w:line="360" w:lineRule="auto"/>
-        <w:ind w:firstLineChars="0"/>
-        <w:rPr>
-          <w:b/>
-          <w:bCs/>
-        </w:rPr>
-      </w:pPr>
-      <w:r>
-        <w:rPr>
-          <w:rFonts w:hint="eastAsia"/>
-          <w:b/>
-          <w:bCs/>
-        </w:rPr>
-        <w:t>虚拟机中安装静态分析工具</w:t>
+        <w:ind w:left="1170" w:firstLineChars="0" w:firstLine="0"/>
+        <w:rPr>
+          <w:rFonts w:hint="eastAsia"/>
+          <w:b/>
+          <w:bCs/>
+        </w:rPr>
+      </w:pPr>
+      <w:r>
+        <w:rPr>
+          <w:rFonts w:hint="eastAsia"/>
+          <w:b/>
+          <w:bCs/>
+        </w:rPr>
+        <w:t>下载</w:t>
+      </w:r>
+      <w:proofErr w:type="spellStart"/>
+      <w:r>
+        <w:rPr>
+          <w:rFonts w:hint="eastAsia"/>
+          <w:b/>
+          <w:bCs/>
+        </w:rPr>
+        <w:t>WindowsXP</w:t>
+      </w:r>
+      <w:proofErr w:type="spellEnd"/>
+      <w:r>
+        <w:rPr>
+          <w:rFonts w:hint="eastAsia"/>
+          <w:b/>
+          <w:bCs/>
+        </w:rPr>
+        <w:t>的iso光盘映像文件，以推荐设置进行安装。</w:t>
+      </w:r>
+    </w:p>
+    <w:p>
+      <w:pPr>
+        <w:spacing w:line="360" w:lineRule="auto"/>
+        <w:ind w:left="750"/>
+        <w:rPr>
+          <w:b/>
+          <w:bCs/>
+        </w:rPr>
+      </w:pPr>
+      <w:r>
+        <w:rPr>
+          <w:b/>
+          <w:bCs/>
+        </w:rPr>
+        <w:drawing>
+          <wp:inline distT="0" distB="0" distL="0" distR="0" wp14:anchorId="31715EFD" wp14:editId="078AE8B8">
+            <wp:extent cx="2276475" cy="1974130"/>
+            <wp:effectExtent l="0" t="0" r="0" b="7620"/>
+            <wp:docPr id="3" name="图片 3"/>
+            <wp:cNvGraphicFramePr>
+              <a:graphicFrameLocks xmlns:a="http://schemas.openxmlformats.org/drawingml/2006/main" noChangeAspect="1"/>
+            </wp:cNvGraphicFramePr>
+            <a:graphic xmlns:a="http://schemas.openxmlformats.org/drawingml/2006/main">
+              <a:graphicData uri="http://schemas.openxmlformats.org/drawingml/2006/picture">
+                <pic:pic xmlns:pic="http://schemas.openxmlformats.org/drawingml/2006/picture">
+                  <pic:nvPicPr>
+                    <pic:cNvPr id="1" name=""/>
+                    <pic:cNvPicPr/>
+                  </pic:nvPicPr>
+                  <pic:blipFill>
+                    <a:blip r:embed="rId9"/>
+                    <a:stretch>
+                      <a:fillRect/>
+                    </a:stretch>
+                  </pic:blipFill>
+                  <pic:spPr>
+                    <a:xfrm>
+                      <a:off x="0" y="0"/>
+                      <a:ext cx="2283971" cy="1980631"/>
+                    </a:xfrm>
+                    <a:prstGeom prst="rect">
+                      <a:avLst/>
+                    </a:prstGeom>
+                  </pic:spPr>
+                </pic:pic>
+              </a:graphicData>
+            </a:graphic>
+          </wp:inline>
+        </w:drawing>
+      </w:r>
+      <w:r>
+        <w:rPr>
+          <w:b/>
+          <w:bCs/>
+        </w:rPr>
+        <w:drawing>
+          <wp:inline distT="0" distB="0" distL="0" distR="0" wp14:anchorId="40B92719" wp14:editId="7E5794D0">
+            <wp:extent cx="2295525" cy="1992172"/>
+            <wp:effectExtent l="0" t="0" r="0" b="8255"/>
+            <wp:docPr id="4" name="图片 4"/>
+            <wp:cNvGraphicFramePr>
+              <a:graphicFrameLocks xmlns:a="http://schemas.openxmlformats.org/drawingml/2006/main" noChangeAspect="1"/>
+            </wp:cNvGraphicFramePr>
+            <a:graphic xmlns:a="http://schemas.openxmlformats.org/drawingml/2006/main">
+              <a:graphicData uri="http://schemas.openxmlformats.org/drawingml/2006/picture">
+                <pic:pic xmlns:pic="http://schemas.openxmlformats.org/drawingml/2006/picture">
+                  <pic:nvPicPr>
+                    <pic:cNvPr id="1" name=""/>
+                    <pic:cNvPicPr/>
+                  </pic:nvPicPr>
+                  <pic:blipFill>
+                    <a:blip r:embed="rId10"/>
+                    <a:stretch>
+                      <a:fillRect/>
+                    </a:stretch>
+                  </pic:blipFill>
+                  <pic:spPr>
+                    <a:xfrm>
+                      <a:off x="0" y="0"/>
+                      <a:ext cx="2303009" cy="1998667"/>
+                    </a:xfrm>
+                    <a:prstGeom prst="rect">
+                      <a:avLst/>
+                    </a:prstGeom>
+                  </pic:spPr>
+                </pic:pic>
+              </a:graphicData>
+            </a:graphic>
+          </wp:inline>
+        </w:drawing>
+      </w:r>
+    </w:p>
+    <w:p>
+      <w:pPr>
+        <w:pStyle w:val="a7"/>
+        <w:spacing w:line="360" w:lineRule="auto"/>
+        <w:ind w:left="1170" w:firstLineChars="0" w:firstLine="0"/>
+        <w:rPr>
+          <w:rFonts w:hint="eastAsia"/>
+          <w:b/>
+          <w:bCs/>
+        </w:rPr>
+      </w:pPr>
+      <w:r>
+        <w:rPr>
+          <w:rFonts w:hint="eastAsia"/>
+          <w:b/>
+          <w:bCs/>
+        </w:rPr>
+        <w:t>通过序列号激活系统。</w:t>
+      </w:r>
+    </w:p>
+    <w:p>
+      <w:pPr>
+        <w:spacing w:line="360" w:lineRule="auto"/>
+        <w:ind w:left="750"/>
+        <w:rPr>
+          <w:rFonts w:hint="eastAsia"/>
+          <w:b/>
+          <w:bCs/>
+        </w:rPr>
+      </w:pPr>
+      <w:r>
+        <w:rPr>
+          <w:noProof/>
+        </w:rPr>
+        <w:drawing>
+          <wp:inline distT="0" distB="0" distL="0" distR="0" wp14:anchorId="6FC80EA1" wp14:editId="191A1B3A">
+            <wp:extent cx="4619501" cy="3464903"/>
+            <wp:effectExtent l="0" t="0" r="0" b="2540"/>
+            <wp:docPr id="1" name="图片 1"/>
+            <wp:cNvGraphicFramePr>
+              <a:graphicFrameLocks xmlns:a="http://schemas.openxmlformats.org/drawingml/2006/main" noChangeAspect="1"/>
+            </wp:cNvGraphicFramePr>
+            <a:graphic xmlns:a="http://schemas.openxmlformats.org/drawingml/2006/main">
+              <a:graphicData uri="http://schemas.openxmlformats.org/drawingml/2006/picture">
+                <pic:pic xmlns:pic="http://schemas.openxmlformats.org/drawingml/2006/picture">
+                  <pic:nvPicPr>
+                    <pic:cNvPr id="0" name="Picture 1"/>
+                    <pic:cNvPicPr>
+                      <a:picLocks noChangeAspect="1" noChangeArrowheads="1"/>
+                    </pic:cNvPicPr>
+                  </pic:nvPicPr>
+                  <pic:blipFill>
+                    <a:blip r:embed="rId11">
+                      <a:extLst>
+                        <a:ext uri="{28A0092B-C50C-407E-A947-70E740481C1C}">
+                          <a14:useLocalDpi xmlns:a14="http://schemas.microsoft.com/office/drawing/2010/main" val="0"/>
+                        </a:ext>
+                      </a:extLst>
+                    </a:blip>
+                    <a:srcRect/>
+                    <a:stretch>
+                      <a:fillRect/>
+                    </a:stretch>
+                  </pic:blipFill>
+                  <pic:spPr bwMode="auto">
+                    <a:xfrm>
+                      <a:off x="0" y="0"/>
+                      <a:ext cx="4638824" cy="3479397"/>
+                    </a:xfrm>
+                    <a:prstGeom prst="rect">
+                      <a:avLst/>
+                    </a:prstGeom>
+                    <a:noFill/>
+                    <a:ln>
+                      <a:noFill/>
+                    </a:ln>
+                  </pic:spPr>
+                </pic:pic>
+              </a:graphicData>
+            </a:graphic>
+          </wp:inline>
+        </w:drawing>
       </w:r>
     </w:p>
     <w:p>
@@ -844,17 +1034,1645 @@
         <w:spacing w:line="360" w:lineRule="auto"/>
         <w:ind w:firstLineChars="0"/>
         <w:rPr>
-          <w:b/>
-          <w:bCs/>
-        </w:rPr>
-      </w:pPr>
-      <w:r>
-        <w:rPr>
-          <w:rFonts w:hint="eastAsia"/>
-          <w:b/>
-          <w:bCs/>
-        </w:rPr>
-        <w:t>虚拟机中安装动态分析工具</w:t>
+          <w:rFonts w:hint="eastAsia"/>
+          <w:b/>
+          <w:bCs/>
+        </w:rPr>
+      </w:pPr>
+      <w:r>
+        <w:rPr>
+          <w:rFonts w:hint="eastAsia"/>
+          <w:b/>
+          <w:bCs/>
+        </w:rPr>
+        <w:lastRenderedPageBreak/>
+        <w:t>虚拟机中安装静态分析</w:t>
+      </w:r>
+      <w:r>
+        <w:rPr>
+          <w:b/>
+          <w:bCs/>
+        </w:rPr>
+        <w:t>string.exe、</w:t>
+      </w:r>
+      <w:proofErr w:type="spellStart"/>
+      <w:r>
+        <w:rPr>
+          <w:b/>
+          <w:bCs/>
+        </w:rPr>
+        <w:t>PEView</w:t>
+      </w:r>
+      <w:proofErr w:type="spellEnd"/>
+      <w:r>
+        <w:rPr>
+          <w:b/>
+          <w:bCs/>
+        </w:rPr>
+        <w:t>、dependency walker、IDA等工具</w:t>
+      </w:r>
+    </w:p>
+    <w:p>
+      <w:pPr>
+        <w:pStyle w:val="a7"/>
+        <w:numPr>
+          <w:ilvl w:val="0"/>
+          <w:numId w:val="25"/>
+        </w:numPr>
+        <w:spacing w:line="360" w:lineRule="auto"/>
+        <w:ind w:firstLineChars="0"/>
+        <w:rPr>
+          <w:b/>
+          <w:bCs/>
+        </w:rPr>
+      </w:pPr>
+      <w:r>
+        <w:rPr>
+          <w:rFonts w:hint="eastAsia"/>
+          <w:b/>
+          <w:bCs/>
+        </w:rPr>
+        <w:t>Strings</w:t>
+      </w:r>
+    </w:p>
+    <w:p>
+      <w:pPr>
+        <w:pStyle w:val="a7"/>
+        <w:spacing w:line="360" w:lineRule="auto"/>
+        <w:ind w:left="1590" w:firstLineChars="0" w:firstLine="0"/>
+        <w:rPr>
+          <w:rFonts w:hint="eastAsia"/>
+          <w:b/>
+          <w:bCs/>
+        </w:rPr>
+      </w:pPr>
+      <w:r>
+        <w:rPr>
+          <w:rFonts w:hint="eastAsia"/>
+          <w:b/>
+          <w:bCs/>
+        </w:rPr>
+        <w:t>扫描传递给它的文件中的</w:t>
+      </w:r>
+      <w:r>
+        <w:rPr>
+          <w:b/>
+          <w:bCs/>
+        </w:rPr>
+        <w:t>UNICODE字符串，常被用来查找可执行文件、动态链接库或静态链接库中的特定字符串。</w:t>
+      </w:r>
+    </w:p>
+    <w:p>
+      <w:pPr>
+        <w:pStyle w:val="a7"/>
+        <w:spacing w:line="360" w:lineRule="auto"/>
+        <w:ind w:left="1590" w:firstLineChars="0" w:firstLine="0"/>
+        <w:rPr>
+          <w:b/>
+          <w:bCs/>
+        </w:rPr>
+      </w:pPr>
+      <w:r>
+        <w:rPr>
+          <w:noProof/>
+        </w:rPr>
+        <w:drawing>
+          <wp:inline distT="0" distB="0" distL="0" distR="0" wp14:anchorId="03D7C5D8" wp14:editId="70A96AA7">
+            <wp:extent cx="5274310" cy="2767330"/>
+            <wp:effectExtent l="0" t="0" r="2540" b="0"/>
+            <wp:docPr id="5" name="图片 5"/>
+            <wp:cNvGraphicFramePr>
+              <a:graphicFrameLocks xmlns:a="http://schemas.openxmlformats.org/drawingml/2006/main" noChangeAspect="1"/>
+            </wp:cNvGraphicFramePr>
+            <a:graphic xmlns:a="http://schemas.openxmlformats.org/drawingml/2006/main">
+              <a:graphicData uri="http://schemas.openxmlformats.org/drawingml/2006/picture">
+                <pic:pic xmlns:pic="http://schemas.openxmlformats.org/drawingml/2006/picture">
+                  <pic:nvPicPr>
+                    <pic:cNvPr id="1" name=""/>
+                    <pic:cNvPicPr/>
+                  </pic:nvPicPr>
+                  <pic:blipFill>
+                    <a:blip r:embed="rId12"/>
+                    <a:stretch>
+                      <a:fillRect/>
+                    </a:stretch>
+                  </pic:blipFill>
+                  <pic:spPr>
+                    <a:xfrm>
+                      <a:off x="0" y="0"/>
+                      <a:ext cx="5274310" cy="2767330"/>
+                    </a:xfrm>
+                    <a:prstGeom prst="rect">
+                      <a:avLst/>
+                    </a:prstGeom>
+                  </pic:spPr>
+                </pic:pic>
+              </a:graphicData>
+            </a:graphic>
+          </wp:inline>
+        </w:drawing>
+      </w:r>
+    </w:p>
+    <w:p>
+      <w:pPr>
+        <w:pStyle w:val="a7"/>
+        <w:spacing w:line="360" w:lineRule="auto"/>
+        <w:ind w:left="1590" w:firstLineChars="0" w:firstLine="0"/>
+        <w:rPr>
+          <w:b/>
+          <w:bCs/>
+        </w:rPr>
+      </w:pPr>
+      <w:r>
+        <w:rPr>
+          <w:noProof/>
+        </w:rPr>
+        <w:drawing>
+          <wp:inline distT="0" distB="0" distL="0" distR="0" wp14:anchorId="336BF1AA" wp14:editId="123D7F01">
+            <wp:extent cx="5274310" cy="3935730"/>
+            <wp:effectExtent l="0" t="0" r="2540" b="7620"/>
+            <wp:docPr id="14" name="图片 14"/>
+            <wp:cNvGraphicFramePr>
+              <a:graphicFrameLocks xmlns:a="http://schemas.openxmlformats.org/drawingml/2006/main" noChangeAspect="1"/>
+            </wp:cNvGraphicFramePr>
+            <a:graphic xmlns:a="http://schemas.openxmlformats.org/drawingml/2006/main">
+              <a:graphicData uri="http://schemas.openxmlformats.org/drawingml/2006/picture">
+                <pic:pic xmlns:pic="http://schemas.openxmlformats.org/drawingml/2006/picture">
+                  <pic:nvPicPr>
+                    <pic:cNvPr id="1" name=""/>
+                    <pic:cNvPicPr/>
+                  </pic:nvPicPr>
+                  <pic:blipFill>
+                    <a:blip r:embed="rId13"/>
+                    <a:stretch>
+                      <a:fillRect/>
+                    </a:stretch>
+                  </pic:blipFill>
+                  <pic:spPr>
+                    <a:xfrm>
+                      <a:off x="0" y="0"/>
+                      <a:ext cx="5274310" cy="3935730"/>
+                    </a:xfrm>
+                    <a:prstGeom prst="rect">
+                      <a:avLst/>
+                    </a:prstGeom>
+                  </pic:spPr>
+                </pic:pic>
+              </a:graphicData>
+            </a:graphic>
+          </wp:inline>
+        </w:drawing>
+      </w:r>
+    </w:p>
+    <w:p>
+      <w:pPr>
+        <w:pStyle w:val="a7"/>
+        <w:spacing w:line="360" w:lineRule="auto"/>
+        <w:ind w:left="1590" w:firstLineChars="0" w:firstLine="0"/>
+        <w:rPr>
+          <w:b/>
+          <w:bCs/>
+        </w:rPr>
+      </w:pPr>
+    </w:p>
+    <w:p>
+      <w:pPr>
+        <w:pStyle w:val="a7"/>
+        <w:spacing w:line="360" w:lineRule="auto"/>
+        <w:ind w:left="1590" w:firstLineChars="0" w:firstLine="0"/>
+        <w:rPr>
+          <w:rFonts w:hint="eastAsia"/>
+          <w:b/>
+          <w:bCs/>
+        </w:rPr>
+      </w:pPr>
+    </w:p>
+    <w:p>
+      <w:pPr>
+        <w:pStyle w:val="a7"/>
+        <w:numPr>
+          <w:ilvl w:val="0"/>
+          <w:numId w:val="25"/>
+        </w:numPr>
+        <w:spacing w:line="360" w:lineRule="auto"/>
+        <w:ind w:firstLineChars="0"/>
+        <w:rPr>
+          <w:b/>
+          <w:bCs/>
+        </w:rPr>
+      </w:pPr>
+      <w:proofErr w:type="spellStart"/>
+      <w:r>
+        <w:rPr>
+          <w:rFonts w:hint="eastAsia"/>
+          <w:b/>
+          <w:bCs/>
+        </w:rPr>
+        <w:lastRenderedPageBreak/>
+        <w:t>PEView</w:t>
+      </w:r>
+      <w:proofErr w:type="spellEnd"/>
+    </w:p>
+    <w:p>
+      <w:pPr>
+        <w:pStyle w:val="a7"/>
+        <w:spacing w:line="360" w:lineRule="auto"/>
+        <w:ind w:left="1590" w:firstLineChars="0" w:firstLine="0"/>
+        <w:rPr>
+          <w:rFonts w:hint="eastAsia"/>
+          <w:b/>
+          <w:bCs/>
+        </w:rPr>
+      </w:pPr>
+      <w:r>
+        <w:rPr>
+          <w:rFonts w:hint="eastAsia"/>
+          <w:b/>
+          <w:bCs/>
+        </w:rPr>
+        <w:t>一款使用</w:t>
+      </w:r>
+      <w:r>
+        <w:rPr>
+          <w:b/>
+          <w:bCs/>
+        </w:rPr>
+        <w:t>C/C++开发实现的命令行交互式Windows PE文件解析器，可以快速轻松地查看32位Portable Executable (PE)和Component Object File Format (COFF)文件的结构和内容，可以显示EXE、DLL、OBJ、LIB、DBG和其他文件类型中的头部、区段、目录、导入表、</w:t>
+      </w:r>
+      <w:proofErr w:type="gramStart"/>
+      <w:r>
+        <w:rPr>
+          <w:b/>
+          <w:bCs/>
+        </w:rPr>
+        <w:t>导出表</w:t>
+      </w:r>
+      <w:proofErr w:type="gramEnd"/>
+      <w:r>
+        <w:rPr>
+          <w:b/>
+          <w:bCs/>
+        </w:rPr>
+        <w:t>和资源信息，内置有各种结构查询转换等功能。</w:t>
+      </w:r>
+    </w:p>
+    <w:p>
+      <w:pPr>
+        <w:spacing w:line="360" w:lineRule="auto"/>
+        <w:jc w:val="center"/>
+        <w:rPr>
+          <w:b/>
+          <w:bCs/>
+        </w:rPr>
+      </w:pPr>
+      <w:r>
+        <w:rPr>
+          <w:noProof/>
+        </w:rPr>
+        <w:drawing>
+          <wp:inline distT="0" distB="0" distL="0" distR="0" wp14:anchorId="711BC8D8" wp14:editId="1AB81A57">
+            <wp:extent cx="4465122" cy="2342765"/>
+            <wp:effectExtent l="0" t="0" r="0" b="635"/>
+            <wp:docPr id="6" name="图片 6"/>
+            <wp:cNvGraphicFramePr>
+              <a:graphicFrameLocks xmlns:a="http://schemas.openxmlformats.org/drawingml/2006/main" noChangeAspect="1"/>
+            </wp:cNvGraphicFramePr>
+            <a:graphic xmlns:a="http://schemas.openxmlformats.org/drawingml/2006/main">
+              <a:graphicData uri="http://schemas.openxmlformats.org/drawingml/2006/picture">
+                <pic:pic xmlns:pic="http://schemas.openxmlformats.org/drawingml/2006/picture">
+                  <pic:nvPicPr>
+                    <pic:cNvPr id="1" name=""/>
+                    <pic:cNvPicPr/>
+                  </pic:nvPicPr>
+                  <pic:blipFill>
+                    <a:blip r:embed="rId14"/>
+                    <a:stretch>
+                      <a:fillRect/>
+                    </a:stretch>
+                  </pic:blipFill>
+                  <pic:spPr>
+                    <a:xfrm>
+                      <a:off x="0" y="0"/>
+                      <a:ext cx="4476807" cy="2348896"/>
+                    </a:xfrm>
+                    <a:prstGeom prst="rect">
+                      <a:avLst/>
+                    </a:prstGeom>
+                  </pic:spPr>
+                </pic:pic>
+              </a:graphicData>
+            </a:graphic>
+          </wp:inline>
+        </w:drawing>
+      </w:r>
+    </w:p>
+    <w:p>
+      <w:pPr>
+        <w:spacing w:line="360" w:lineRule="auto"/>
+        <w:rPr>
+          <w:rFonts w:hint="eastAsia"/>
+          <w:b/>
+          <w:bCs/>
+        </w:rPr>
+      </w:pPr>
+      <w:r>
+        <w:rPr>
+          <w:noProof/>
+        </w:rPr>
+        <w:drawing>
+          <wp:inline distT="0" distB="0" distL="0" distR="0" wp14:anchorId="719C5A9F" wp14:editId="0207CE59">
+            <wp:extent cx="5274310" cy="4011295"/>
+            <wp:effectExtent l="0" t="0" r="2540" b="8255"/>
+            <wp:docPr id="15" name="图片 15"/>
+            <wp:cNvGraphicFramePr>
+              <a:graphicFrameLocks xmlns:a="http://schemas.openxmlformats.org/drawingml/2006/main" noChangeAspect="1"/>
+            </wp:cNvGraphicFramePr>
+            <a:graphic xmlns:a="http://schemas.openxmlformats.org/drawingml/2006/main">
+              <a:graphicData uri="http://schemas.openxmlformats.org/drawingml/2006/picture">
+                <pic:pic xmlns:pic="http://schemas.openxmlformats.org/drawingml/2006/picture">
+                  <pic:nvPicPr>
+                    <pic:cNvPr id="1" name=""/>
+                    <pic:cNvPicPr/>
+                  </pic:nvPicPr>
+                  <pic:blipFill>
+                    <a:blip r:embed="rId15"/>
+                    <a:stretch>
+                      <a:fillRect/>
+                    </a:stretch>
+                  </pic:blipFill>
+                  <pic:spPr>
+                    <a:xfrm>
+                      <a:off x="0" y="0"/>
+                      <a:ext cx="5274310" cy="4011295"/>
+                    </a:xfrm>
+                    <a:prstGeom prst="rect">
+                      <a:avLst/>
+                    </a:prstGeom>
+                  </pic:spPr>
+                </pic:pic>
+              </a:graphicData>
+            </a:graphic>
+          </wp:inline>
+        </w:drawing>
+      </w:r>
+    </w:p>
+    <w:p>
+      <w:pPr>
+        <w:pStyle w:val="a7"/>
+        <w:numPr>
+          <w:ilvl w:val="0"/>
+          <w:numId w:val="25"/>
+        </w:numPr>
+        <w:spacing w:line="360" w:lineRule="auto"/>
+        <w:ind w:firstLineChars="0"/>
+        <w:rPr>
+          <w:b/>
+          <w:bCs/>
+        </w:rPr>
+      </w:pPr>
+      <w:r>
+        <w:rPr>
+          <w:b/>
+          <w:bCs/>
+        </w:rPr>
+        <w:lastRenderedPageBreak/>
+        <w:t>D</w:t>
+      </w:r>
+      <w:r>
+        <w:rPr>
+          <w:rFonts w:hint="eastAsia"/>
+          <w:b/>
+          <w:bCs/>
+        </w:rPr>
+        <w:t>ependency</w:t>
+      </w:r>
+      <w:r>
+        <w:rPr>
+          <w:b/>
+          <w:bCs/>
+        </w:rPr>
+        <w:t xml:space="preserve"> </w:t>
+      </w:r>
+      <w:r>
+        <w:rPr>
+          <w:rFonts w:hint="eastAsia"/>
+          <w:b/>
+          <w:bCs/>
+        </w:rPr>
+        <w:t>walker</w:t>
+      </w:r>
+    </w:p>
+    <w:p>
+      <w:pPr>
+        <w:pStyle w:val="a7"/>
+        <w:spacing w:line="360" w:lineRule="auto"/>
+        <w:ind w:left="1590" w:firstLineChars="0" w:firstLine="0"/>
+        <w:rPr>
+          <w:b/>
+          <w:bCs/>
+        </w:rPr>
+      </w:pPr>
+      <w:r>
+        <w:rPr>
+          <w:rFonts w:hint="eastAsia"/>
+          <w:b/>
+          <w:bCs/>
+        </w:rPr>
+        <w:t>可以扫描任何</w:t>
+      </w:r>
+      <w:r>
+        <w:rPr>
+          <w:b/>
+          <w:bCs/>
+        </w:rPr>
+        <w:t>32位或64位Windows模块（EXE，DLL，OCX，SYS等），并建立所有相关模块的分层树形图。对于每个找到的模块，它列出了该模块导出的所有函数，以及哪些函数实际上被其他模块调用，对于排除加载和执行模块故障错误非常有用，可以处理所有类型的模块依赖关系，包括隐式、显式（动态/运行时）、转发、延迟加载和注入，此外，它还可以显示最小的必需文件集，以及每个文件的详细信息，包括文件的完整路径、基地址、版本号、机器类型、调试信息等。在病毒分析中，Dependency Walker可以帮助理解恶意软件的</w:t>
+      </w:r>
+      <w:r>
+        <w:rPr>
+          <w:rFonts w:hint="eastAsia"/>
+          <w:b/>
+          <w:bCs/>
+        </w:rPr>
+        <w:t>行为和功能。</w:t>
+      </w:r>
+    </w:p>
+    <w:p>
+      <w:pPr>
+        <w:spacing w:line="360" w:lineRule="auto"/>
+        <w:jc w:val="center"/>
+        <w:rPr>
+          <w:b/>
+          <w:bCs/>
+        </w:rPr>
+      </w:pPr>
+      <w:r>
+        <w:rPr>
+          <w:noProof/>
+        </w:rPr>
+        <w:drawing>
+          <wp:inline distT="0" distB="0" distL="0" distR="0" wp14:anchorId="53A9BC82" wp14:editId="485076C7">
+            <wp:extent cx="4453247" cy="2336534"/>
+            <wp:effectExtent l="0" t="0" r="5080" b="6985"/>
+            <wp:docPr id="7" name="图片 7"/>
+            <wp:cNvGraphicFramePr>
+              <a:graphicFrameLocks xmlns:a="http://schemas.openxmlformats.org/drawingml/2006/main" noChangeAspect="1"/>
+            </wp:cNvGraphicFramePr>
+            <a:graphic xmlns:a="http://schemas.openxmlformats.org/drawingml/2006/main">
+              <a:graphicData uri="http://schemas.openxmlformats.org/drawingml/2006/picture">
+                <pic:pic xmlns:pic="http://schemas.openxmlformats.org/drawingml/2006/picture">
+                  <pic:nvPicPr>
+                    <pic:cNvPr id="1" name=""/>
+                    <pic:cNvPicPr/>
+                  </pic:nvPicPr>
+                  <pic:blipFill>
+                    <a:blip r:embed="rId16"/>
+                    <a:stretch>
+                      <a:fillRect/>
+                    </a:stretch>
+                  </pic:blipFill>
+                  <pic:spPr>
+                    <a:xfrm>
+                      <a:off x="0" y="0"/>
+                      <a:ext cx="4466143" cy="2343300"/>
+                    </a:xfrm>
+                    <a:prstGeom prst="rect">
+                      <a:avLst/>
+                    </a:prstGeom>
+                  </pic:spPr>
+                </pic:pic>
+              </a:graphicData>
+            </a:graphic>
+          </wp:inline>
+        </w:drawing>
+      </w:r>
+    </w:p>
+    <w:p>
+      <w:pPr>
+        <w:spacing w:line="360" w:lineRule="auto"/>
+        <w:jc w:val="center"/>
+        <w:rPr>
+          <w:rFonts w:hint="eastAsia"/>
+          <w:b/>
+          <w:bCs/>
+        </w:rPr>
+      </w:pPr>
+      <w:r>
+        <w:rPr>
+          <w:noProof/>
+        </w:rPr>
+        <w:drawing>
+          <wp:inline distT="0" distB="0" distL="0" distR="0" wp14:anchorId="0854D91E" wp14:editId="61FC8489">
+            <wp:extent cx="4453247" cy="3305890"/>
+            <wp:effectExtent l="0" t="0" r="5080" b="8890"/>
+            <wp:docPr id="16" name="图片 16"/>
+            <wp:cNvGraphicFramePr>
+              <a:graphicFrameLocks xmlns:a="http://schemas.openxmlformats.org/drawingml/2006/main" noChangeAspect="1"/>
+            </wp:cNvGraphicFramePr>
+            <a:graphic xmlns:a="http://schemas.openxmlformats.org/drawingml/2006/main">
+              <a:graphicData uri="http://schemas.openxmlformats.org/drawingml/2006/picture">
+                <pic:pic xmlns:pic="http://schemas.openxmlformats.org/drawingml/2006/picture">
+                  <pic:nvPicPr>
+                    <pic:cNvPr id="1" name=""/>
+                    <pic:cNvPicPr/>
+                  </pic:nvPicPr>
+                  <pic:blipFill>
+                    <a:blip r:embed="rId17"/>
+                    <a:stretch>
+                      <a:fillRect/>
+                    </a:stretch>
+                  </pic:blipFill>
+                  <pic:spPr>
+                    <a:xfrm>
+                      <a:off x="0" y="0"/>
+                      <a:ext cx="4455600" cy="3307637"/>
+                    </a:xfrm>
+                    <a:prstGeom prst="rect">
+                      <a:avLst/>
+                    </a:prstGeom>
+                  </pic:spPr>
+                </pic:pic>
+              </a:graphicData>
+            </a:graphic>
+          </wp:inline>
+        </w:drawing>
+      </w:r>
+    </w:p>
+    <w:p>
+      <w:pPr>
+        <w:pStyle w:val="a7"/>
+        <w:numPr>
+          <w:ilvl w:val="0"/>
+          <w:numId w:val="25"/>
+        </w:numPr>
+        <w:spacing w:line="360" w:lineRule="auto"/>
+        <w:ind w:firstLineChars="0"/>
+        <w:rPr>
+          <w:b/>
+          <w:bCs/>
+        </w:rPr>
+      </w:pPr>
+      <w:r>
+        <w:rPr>
+          <w:rFonts w:hint="eastAsia"/>
+          <w:b/>
+          <w:bCs/>
+        </w:rPr>
+        <w:lastRenderedPageBreak/>
+        <w:t>IDA</w:t>
+      </w:r>
+    </w:p>
+    <w:p>
+      <w:pPr>
+        <w:pStyle w:val="a7"/>
+        <w:spacing w:line="360" w:lineRule="auto"/>
+        <w:ind w:left="1590" w:firstLineChars="0" w:firstLine="0"/>
+        <w:rPr>
+          <w:rFonts w:hint="eastAsia"/>
+          <w:b/>
+          <w:bCs/>
+        </w:rPr>
+      </w:pPr>
+      <w:r>
+        <w:rPr>
+          <w:rFonts w:hint="eastAsia"/>
+          <w:b/>
+          <w:bCs/>
+        </w:rPr>
+        <w:t>是一款交互式反汇编工具，具有交互式、可编程、可扩展、多处理器等特点，可以通过</w:t>
+      </w:r>
+      <w:r>
+        <w:rPr>
+          <w:b/>
+          <w:bCs/>
+        </w:rPr>
+        <w:t>Windows或Linux、MacOS平台来分析程序，支持数十种CPU指令集其中包括Intel x86、x64、MIPS、PowerPC、ARM、Z80、68000、c8051等等。在病毒分析中，IDA Pro被广泛应用于病毒木马等样本的解包分析工作。它可以解析32/64位可执行程序的绝大部分通用参数，并内置有各种结构查询转换等功能。</w:t>
+      </w:r>
+    </w:p>
+    <w:p>
+      <w:pPr>
+        <w:pStyle w:val="a7"/>
+        <w:spacing w:line="360" w:lineRule="auto"/>
+        <w:ind w:left="1590" w:firstLineChars="0" w:firstLine="0"/>
+        <w:rPr>
+          <w:rFonts w:hint="eastAsia"/>
+          <w:b/>
+          <w:bCs/>
+        </w:rPr>
+      </w:pPr>
+      <w:r>
+        <w:rPr>
+          <w:rFonts w:hint="eastAsia"/>
+          <w:b/>
+          <w:bCs/>
+        </w:rPr>
+        <w:t>软件安全课程提供了IDA</w:t>
+      </w:r>
+      <w:r>
+        <w:rPr>
+          <w:b/>
+          <w:bCs/>
+        </w:rPr>
+        <w:t>-</w:t>
+      </w:r>
+      <w:r>
+        <w:rPr>
+          <w:rFonts w:hint="eastAsia"/>
+          <w:b/>
+          <w:bCs/>
+        </w:rPr>
+        <w:t>Pro的资源</w:t>
+      </w:r>
+    </w:p>
+    <w:p>
+      <w:pPr>
+        <w:spacing w:line="360" w:lineRule="auto"/>
+        <w:jc w:val="center"/>
+        <w:rPr>
+          <w:b/>
+          <w:bCs/>
+        </w:rPr>
+      </w:pPr>
+      <w:r>
+        <w:rPr>
+          <w:noProof/>
+        </w:rPr>
+        <w:drawing>
+          <wp:inline distT="0" distB="0" distL="0" distR="0" wp14:anchorId="51C177D9" wp14:editId="6F7DB7E2">
+            <wp:extent cx="4560124" cy="1905633"/>
+            <wp:effectExtent l="0" t="0" r="0" b="0"/>
+            <wp:docPr id="8" name="图片 8"/>
+            <wp:cNvGraphicFramePr>
+              <a:graphicFrameLocks xmlns:a="http://schemas.openxmlformats.org/drawingml/2006/main" noChangeAspect="1"/>
+            </wp:cNvGraphicFramePr>
+            <a:graphic xmlns:a="http://schemas.openxmlformats.org/drawingml/2006/main">
+              <a:graphicData uri="http://schemas.openxmlformats.org/drawingml/2006/picture">
+                <pic:pic xmlns:pic="http://schemas.openxmlformats.org/drawingml/2006/picture">
+                  <pic:nvPicPr>
+                    <pic:cNvPr id="1" name=""/>
+                    <pic:cNvPicPr/>
+                  </pic:nvPicPr>
+                  <pic:blipFill>
+                    <a:blip r:embed="rId18"/>
+                    <a:stretch>
+                      <a:fillRect/>
+                    </a:stretch>
+                  </pic:blipFill>
+                  <pic:spPr>
+                    <a:xfrm>
+                      <a:off x="0" y="0"/>
+                      <a:ext cx="4568835" cy="1909273"/>
+                    </a:xfrm>
+                    <a:prstGeom prst="rect">
+                      <a:avLst/>
+                    </a:prstGeom>
+                  </pic:spPr>
+                </pic:pic>
+              </a:graphicData>
+            </a:graphic>
+          </wp:inline>
+        </w:drawing>
+      </w:r>
+    </w:p>
+    <w:p>
+      <w:pPr>
+        <w:spacing w:line="360" w:lineRule="auto"/>
+        <w:jc w:val="center"/>
+        <w:rPr>
+          <w:rFonts w:hint="eastAsia"/>
+          <w:b/>
+          <w:bCs/>
+        </w:rPr>
+      </w:pPr>
+      <w:r>
+        <w:rPr>
+          <w:noProof/>
+        </w:rPr>
+        <w:drawing>
+          <wp:inline distT="0" distB="0" distL="0" distR="0" wp14:anchorId="33BF8ED0" wp14:editId="2AA4F856">
+            <wp:extent cx="5274310" cy="3965575"/>
+            <wp:effectExtent l="0" t="0" r="2540" b="0"/>
+            <wp:docPr id="17" name="图片 17"/>
+            <wp:cNvGraphicFramePr>
+              <a:graphicFrameLocks xmlns:a="http://schemas.openxmlformats.org/drawingml/2006/main" noChangeAspect="1"/>
+            </wp:cNvGraphicFramePr>
+            <a:graphic xmlns:a="http://schemas.openxmlformats.org/drawingml/2006/main">
+              <a:graphicData uri="http://schemas.openxmlformats.org/drawingml/2006/picture">
+                <pic:pic xmlns:pic="http://schemas.openxmlformats.org/drawingml/2006/picture">
+                  <pic:nvPicPr>
+                    <pic:cNvPr id="1" name=""/>
+                    <pic:cNvPicPr/>
+                  </pic:nvPicPr>
+                  <pic:blipFill>
+                    <a:blip r:embed="rId19"/>
+                    <a:stretch>
+                      <a:fillRect/>
+                    </a:stretch>
+                  </pic:blipFill>
+                  <pic:spPr>
+                    <a:xfrm>
+                      <a:off x="0" y="0"/>
+                      <a:ext cx="5274310" cy="3965575"/>
+                    </a:xfrm>
+                    <a:prstGeom prst="rect">
+                      <a:avLst/>
+                    </a:prstGeom>
+                  </pic:spPr>
+                </pic:pic>
+              </a:graphicData>
+            </a:graphic>
+          </wp:inline>
+        </w:drawing>
+      </w:r>
+    </w:p>
+    <w:p>
+      <w:pPr>
+        <w:pStyle w:val="a7"/>
+        <w:numPr>
+          <w:ilvl w:val="0"/>
+          <w:numId w:val="2"/>
+        </w:numPr>
+        <w:spacing w:line="360" w:lineRule="auto"/>
+        <w:ind w:firstLineChars="0"/>
+        <w:rPr>
+          <w:b/>
+          <w:bCs/>
+        </w:rPr>
+      </w:pPr>
+      <w:r>
+        <w:rPr>
+          <w:rFonts w:hint="eastAsia"/>
+          <w:b/>
+          <w:bCs/>
+        </w:rPr>
+        <w:lastRenderedPageBreak/>
+        <w:t>虚拟机中安装动态分析</w:t>
+      </w:r>
+      <w:proofErr w:type="spellStart"/>
+      <w:r>
+        <w:rPr>
+          <w:b/>
+          <w:bCs/>
+        </w:rPr>
+        <w:t>OllyDBG</w:t>
+      </w:r>
+      <w:proofErr w:type="spellEnd"/>
+      <w:r>
+        <w:rPr>
+          <w:b/>
+          <w:bCs/>
+        </w:rPr>
+        <w:t>、Process Monitor、Process Explorer、</w:t>
+      </w:r>
+      <w:proofErr w:type="spellStart"/>
+      <w:r>
+        <w:rPr>
+          <w:b/>
+          <w:bCs/>
+        </w:rPr>
+        <w:t>RegShot</w:t>
+      </w:r>
+      <w:proofErr w:type="spellEnd"/>
+      <w:r>
+        <w:rPr>
+          <w:b/>
+          <w:bCs/>
+        </w:rPr>
+        <w:t>、</w:t>
+      </w:r>
+      <w:proofErr w:type="spellStart"/>
+      <w:r>
+        <w:rPr>
+          <w:b/>
+          <w:bCs/>
+        </w:rPr>
+        <w:t>WireShark</w:t>
+      </w:r>
+      <w:proofErr w:type="spellEnd"/>
+      <w:r>
+        <w:rPr>
+          <w:b/>
+          <w:bCs/>
+        </w:rPr>
+        <w:t>等</w:t>
+      </w:r>
+      <w:r>
+        <w:rPr>
+          <w:rFonts w:hint="eastAsia"/>
+          <w:b/>
+          <w:bCs/>
+        </w:rPr>
+        <w:t>工具</w:t>
+      </w:r>
+    </w:p>
+    <w:p>
+      <w:pPr>
+        <w:pStyle w:val="a7"/>
+        <w:numPr>
+          <w:ilvl w:val="0"/>
+          <w:numId w:val="26"/>
+        </w:numPr>
+        <w:spacing w:line="360" w:lineRule="auto"/>
+        <w:ind w:firstLineChars="0"/>
+        <w:rPr>
+          <w:b/>
+          <w:bCs/>
+        </w:rPr>
+      </w:pPr>
+      <w:proofErr w:type="spellStart"/>
+      <w:r>
+        <w:rPr>
+          <w:b/>
+          <w:bCs/>
+        </w:rPr>
+        <w:t>OllyDBG</w:t>
+      </w:r>
+      <w:proofErr w:type="spellEnd"/>
+    </w:p>
+    <w:p>
+      <w:pPr>
+        <w:pStyle w:val="a7"/>
+        <w:spacing w:line="360" w:lineRule="auto"/>
+        <w:ind w:left="1590" w:firstLineChars="0" w:firstLine="0"/>
+        <w:rPr>
+          <w:rFonts w:hint="eastAsia"/>
+          <w:b/>
+          <w:bCs/>
+        </w:rPr>
+      </w:pPr>
+      <w:proofErr w:type="spellStart"/>
+      <w:r>
+        <w:rPr>
+          <w:b/>
+          <w:bCs/>
+        </w:rPr>
+        <w:t>OllyDbg</w:t>
+      </w:r>
+      <w:proofErr w:type="spellEnd"/>
+      <w:r>
+        <w:rPr>
+          <w:b/>
+          <w:bCs/>
+        </w:rPr>
+        <w:t>是一款新的动态追踪工具，Ring 3级调试器，支持插件扩展功能，</w:t>
+      </w:r>
+      <w:proofErr w:type="spellStart"/>
+      <w:r>
+        <w:rPr>
+          <w:b/>
+          <w:bCs/>
+        </w:rPr>
+        <w:t>OllyDbg</w:t>
+      </w:r>
+      <w:proofErr w:type="spellEnd"/>
+      <w:r>
+        <w:rPr>
+          <w:b/>
+          <w:bCs/>
+        </w:rPr>
+        <w:t>的界面包括反汇编窗口、寄存器窗口、信息窗口、数据窗口、堆栈窗口。在病毒分析中，</w:t>
+      </w:r>
+      <w:proofErr w:type="spellStart"/>
+      <w:r>
+        <w:rPr>
+          <w:b/>
+          <w:bCs/>
+        </w:rPr>
+        <w:t>OllyDbg</w:t>
+      </w:r>
+      <w:proofErr w:type="spellEnd"/>
+      <w:r>
+        <w:rPr>
+          <w:b/>
+          <w:bCs/>
+        </w:rPr>
+        <w:t>被广泛应用于病毒木马等样本的解包分析工作。它可以解析32/64位可执行程序的绝大部分通用参数，并内置有各种结构查询转换等功能。</w:t>
+      </w:r>
+    </w:p>
+    <w:p>
+      <w:pPr>
+        <w:spacing w:line="360" w:lineRule="auto"/>
+        <w:jc w:val="center"/>
+        <w:rPr>
+          <w:b/>
+          <w:bCs/>
+        </w:rPr>
+      </w:pPr>
+      <w:r>
+        <w:rPr>
+          <w:noProof/>
+        </w:rPr>
+        <w:drawing>
+          <wp:inline distT="0" distB="0" distL="0" distR="0" wp14:anchorId="1E42026F" wp14:editId="68D62D06">
+            <wp:extent cx="5274310" cy="2767330"/>
+            <wp:effectExtent l="0" t="0" r="2540" b="0"/>
+            <wp:docPr id="9" name="图片 9"/>
+            <wp:cNvGraphicFramePr>
+              <a:graphicFrameLocks xmlns:a="http://schemas.openxmlformats.org/drawingml/2006/main" noChangeAspect="1"/>
+            </wp:cNvGraphicFramePr>
+            <a:graphic xmlns:a="http://schemas.openxmlformats.org/drawingml/2006/main">
+              <a:graphicData uri="http://schemas.openxmlformats.org/drawingml/2006/picture">
+                <pic:pic xmlns:pic="http://schemas.openxmlformats.org/drawingml/2006/picture">
+                  <pic:nvPicPr>
+                    <pic:cNvPr id="1" name=""/>
+                    <pic:cNvPicPr/>
+                  </pic:nvPicPr>
+                  <pic:blipFill>
+                    <a:blip r:embed="rId20"/>
+                    <a:stretch>
+                      <a:fillRect/>
+                    </a:stretch>
+                  </pic:blipFill>
+                  <pic:spPr>
+                    <a:xfrm>
+                      <a:off x="0" y="0"/>
+                      <a:ext cx="5274310" cy="2767330"/>
+                    </a:xfrm>
+                    <a:prstGeom prst="rect">
+                      <a:avLst/>
+                    </a:prstGeom>
+                  </pic:spPr>
+                </pic:pic>
+              </a:graphicData>
+            </a:graphic>
+          </wp:inline>
+        </w:drawing>
+      </w:r>
+    </w:p>
+    <w:p>
+      <w:pPr>
+        <w:spacing w:line="360" w:lineRule="auto"/>
+        <w:jc w:val="center"/>
+        <w:rPr>
+          <w:rFonts w:hint="eastAsia"/>
+          <w:b/>
+          <w:bCs/>
+        </w:rPr>
+      </w:pPr>
+      <w:r>
+        <w:rPr>
+          <w:noProof/>
+        </w:rPr>
+        <w:drawing>
+          <wp:inline distT="0" distB="0" distL="0" distR="0" wp14:anchorId="030F3235" wp14:editId="72FA6A89">
+            <wp:extent cx="4251366" cy="3197482"/>
+            <wp:effectExtent l="0" t="0" r="0" b="3175"/>
+            <wp:docPr id="18" name="图片 18"/>
+            <wp:cNvGraphicFramePr>
+              <a:graphicFrameLocks xmlns:a="http://schemas.openxmlformats.org/drawingml/2006/main" noChangeAspect="1"/>
+            </wp:cNvGraphicFramePr>
+            <a:graphic xmlns:a="http://schemas.openxmlformats.org/drawingml/2006/main">
+              <a:graphicData uri="http://schemas.openxmlformats.org/drawingml/2006/picture">
+                <pic:pic xmlns:pic="http://schemas.openxmlformats.org/drawingml/2006/picture">
+                  <pic:nvPicPr>
+                    <pic:cNvPr id="1" name=""/>
+                    <pic:cNvPicPr/>
+                  </pic:nvPicPr>
+                  <pic:blipFill>
+                    <a:blip r:embed="rId21"/>
+                    <a:stretch>
+                      <a:fillRect/>
+                    </a:stretch>
+                  </pic:blipFill>
+                  <pic:spPr>
+                    <a:xfrm>
+                      <a:off x="0" y="0"/>
+                      <a:ext cx="4253165" cy="3198835"/>
+                    </a:xfrm>
+                    <a:prstGeom prst="rect">
+                      <a:avLst/>
+                    </a:prstGeom>
+                  </pic:spPr>
+                </pic:pic>
+              </a:graphicData>
+            </a:graphic>
+          </wp:inline>
+        </w:drawing>
+      </w:r>
+    </w:p>
+    <w:p>
+      <w:pPr>
+        <w:pStyle w:val="a7"/>
+        <w:numPr>
+          <w:ilvl w:val="0"/>
+          <w:numId w:val="26"/>
+        </w:numPr>
+        <w:spacing w:line="360" w:lineRule="auto"/>
+        <w:ind w:firstLineChars="0"/>
+        <w:rPr>
+          <w:b/>
+          <w:bCs/>
+        </w:rPr>
+      </w:pPr>
+      <w:r>
+        <w:rPr>
+          <w:rFonts w:hint="eastAsia"/>
+          <w:b/>
+          <w:bCs/>
+        </w:rPr>
+        <w:lastRenderedPageBreak/>
+        <w:t>Process</w:t>
+      </w:r>
+      <w:r>
+        <w:rPr>
+          <w:b/>
+          <w:bCs/>
+        </w:rPr>
+        <w:t xml:space="preserve"> </w:t>
+      </w:r>
+      <w:r>
+        <w:rPr>
+          <w:rFonts w:hint="eastAsia"/>
+          <w:b/>
+          <w:bCs/>
+        </w:rPr>
+        <w:t>Monitor</w:t>
+      </w:r>
+    </w:p>
+    <w:p>
+      <w:pPr>
+        <w:pStyle w:val="a7"/>
+        <w:spacing w:line="360" w:lineRule="auto"/>
+        <w:ind w:left="1590" w:firstLineChars="0" w:firstLine="0"/>
+        <w:rPr>
+          <w:rFonts w:hint="eastAsia"/>
+          <w:b/>
+          <w:bCs/>
+        </w:rPr>
+      </w:pPr>
+      <w:r>
+        <w:rPr>
+          <w:rFonts w:hint="eastAsia"/>
+          <w:b/>
+          <w:bCs/>
+        </w:rPr>
+        <w:t>是一个高级的监控工具，用于显示</w:t>
+      </w:r>
+      <w:r>
+        <w:rPr>
+          <w:b/>
+          <w:bCs/>
+        </w:rPr>
+        <w:t>Windows的实时文件系统、注册表和进程/线程活动。它结合了两个传统的</w:t>
+      </w:r>
+      <w:proofErr w:type="spellStart"/>
+      <w:r>
+        <w:rPr>
+          <w:b/>
+          <w:bCs/>
+        </w:rPr>
+        <w:t>Sysinternals</w:t>
+      </w:r>
+      <w:proofErr w:type="spellEnd"/>
+      <w:r>
+        <w:rPr>
+          <w:b/>
+          <w:bCs/>
+        </w:rPr>
+        <w:t>实用程序（</w:t>
+      </w:r>
+      <w:proofErr w:type="spellStart"/>
+      <w:r>
+        <w:rPr>
+          <w:b/>
+          <w:bCs/>
+        </w:rPr>
+        <w:t>Filemon</w:t>
+      </w:r>
+      <w:proofErr w:type="spellEnd"/>
+      <w:r>
+        <w:rPr>
+          <w:b/>
+          <w:bCs/>
+        </w:rPr>
+        <w:t>和</w:t>
+      </w:r>
+      <w:proofErr w:type="spellStart"/>
+      <w:r>
+        <w:rPr>
+          <w:b/>
+          <w:bCs/>
+        </w:rPr>
+        <w:t>Regmon</w:t>
+      </w:r>
+      <w:proofErr w:type="spellEnd"/>
+      <w:r>
+        <w:rPr>
+          <w:b/>
+          <w:bCs/>
+        </w:rPr>
+        <w:t>）的功能，并添加了一系列增强功能，包括丰富且非破坏性的过滤、全面的事件属性（如会话ID和用户名）、可靠的进程信息、每个操作的完整线程堆栈（带有集成符号支持）、同时记录到文件等。在恶意代码分析中，Process Monitor常常被用作查找可执行文件、动态链接库或静态链接库中的特定字符串等。</w:t>
+      </w:r>
+    </w:p>
+    <w:p>
+      <w:pPr>
+        <w:spacing w:line="360" w:lineRule="auto"/>
+        <w:jc w:val="center"/>
+        <w:rPr>
+          <w:b/>
+          <w:bCs/>
+        </w:rPr>
+      </w:pPr>
+      <w:r>
+        <w:rPr>
+          <w:noProof/>
+        </w:rPr>
+        <w:drawing>
+          <wp:inline distT="0" distB="0" distL="0" distR="0" wp14:anchorId="024D5105" wp14:editId="461E184E">
+            <wp:extent cx="4607626" cy="2417534"/>
+            <wp:effectExtent l="0" t="0" r="2540" b="1905"/>
+            <wp:docPr id="10" name="图片 10"/>
+            <wp:cNvGraphicFramePr>
+              <a:graphicFrameLocks xmlns:a="http://schemas.openxmlformats.org/drawingml/2006/main" noChangeAspect="1"/>
+            </wp:cNvGraphicFramePr>
+            <a:graphic xmlns:a="http://schemas.openxmlformats.org/drawingml/2006/main">
+              <a:graphicData uri="http://schemas.openxmlformats.org/drawingml/2006/picture">
+                <pic:pic xmlns:pic="http://schemas.openxmlformats.org/drawingml/2006/picture">
+                  <pic:nvPicPr>
+                    <pic:cNvPr id="1" name=""/>
+                    <pic:cNvPicPr/>
+                  </pic:nvPicPr>
+                  <pic:blipFill>
+                    <a:blip r:embed="rId22"/>
+                    <a:stretch>
+                      <a:fillRect/>
+                    </a:stretch>
+                  </pic:blipFill>
+                  <pic:spPr>
+                    <a:xfrm>
+                      <a:off x="0" y="0"/>
+                      <a:ext cx="4612949" cy="2420327"/>
+                    </a:xfrm>
+                    <a:prstGeom prst="rect">
+                      <a:avLst/>
+                    </a:prstGeom>
+                  </pic:spPr>
+                </pic:pic>
+              </a:graphicData>
+            </a:graphic>
+          </wp:inline>
+        </w:drawing>
+      </w:r>
+    </w:p>
+    <w:p>
+      <w:pPr>
+        <w:spacing w:line="360" w:lineRule="auto"/>
+        <w:jc w:val="center"/>
+        <w:rPr>
+          <w:rFonts w:hint="eastAsia"/>
+          <w:b/>
+          <w:bCs/>
+        </w:rPr>
+      </w:pPr>
+      <w:r>
+        <w:rPr>
+          <w:noProof/>
+        </w:rPr>
+        <w:drawing>
+          <wp:inline distT="0" distB="0" distL="0" distR="0" wp14:anchorId="1EAEE330" wp14:editId="31FD7FF8">
+            <wp:extent cx="4512624" cy="3423315"/>
+            <wp:effectExtent l="0" t="0" r="2540" b="5715"/>
+            <wp:docPr id="19" name="图片 19"/>
+            <wp:cNvGraphicFramePr>
+              <a:graphicFrameLocks xmlns:a="http://schemas.openxmlformats.org/drawingml/2006/main" noChangeAspect="1"/>
+            </wp:cNvGraphicFramePr>
+            <a:graphic xmlns:a="http://schemas.openxmlformats.org/drawingml/2006/main">
+              <a:graphicData uri="http://schemas.openxmlformats.org/drawingml/2006/picture">
+                <pic:pic xmlns:pic="http://schemas.openxmlformats.org/drawingml/2006/picture">
+                  <pic:nvPicPr>
+                    <pic:cNvPr id="1" name=""/>
+                    <pic:cNvPicPr/>
+                  </pic:nvPicPr>
+                  <pic:blipFill>
+                    <a:blip r:embed="rId23"/>
+                    <a:stretch>
+                      <a:fillRect/>
+                    </a:stretch>
+                  </pic:blipFill>
+                  <pic:spPr>
+                    <a:xfrm>
+                      <a:off x="0" y="0"/>
+                      <a:ext cx="4521444" cy="3430006"/>
+                    </a:xfrm>
+                    <a:prstGeom prst="rect">
+                      <a:avLst/>
+                    </a:prstGeom>
+                  </pic:spPr>
+                </pic:pic>
+              </a:graphicData>
+            </a:graphic>
+          </wp:inline>
+        </w:drawing>
+      </w:r>
+    </w:p>
+    <w:p>
+      <w:pPr>
+        <w:pStyle w:val="a7"/>
+        <w:numPr>
+          <w:ilvl w:val="0"/>
+          <w:numId w:val="26"/>
+        </w:numPr>
+        <w:spacing w:line="360" w:lineRule="auto"/>
+        <w:ind w:firstLineChars="0"/>
+        <w:rPr>
+          <w:b/>
+          <w:bCs/>
+        </w:rPr>
+      </w:pPr>
+      <w:r>
+        <w:rPr>
+          <w:b/>
+          <w:bCs/>
+        </w:rPr>
+        <w:lastRenderedPageBreak/>
+        <w:t>Process Explorer</w:t>
+      </w:r>
+    </w:p>
+    <w:p>
+      <w:pPr>
+        <w:pStyle w:val="a7"/>
+        <w:spacing w:line="360" w:lineRule="auto"/>
+        <w:ind w:left="1590" w:firstLineChars="0" w:firstLine="0"/>
+        <w:rPr>
+          <w:rFonts w:hint="eastAsia"/>
+          <w:b/>
+          <w:bCs/>
+        </w:rPr>
+      </w:pPr>
+      <w:r>
+        <w:rPr>
+          <w:b/>
+          <w:bCs/>
+        </w:rPr>
+        <w:t>Windows系统和应用程序监视工具，结合了文件监视和注册表监视两个工具的功能，还增加了多项重要的增强功能，此工具支持64位Windows系统。可以显示Windows的实时文件系统、注册表和进程/线程活动，所有相关模块的分层树形图。对于每个找到的模块，它列出了该模块导出的所有函数，以及哪些函数实际上被其他模块调用。对于排除加载和执行模块故障错误非常有用。</w:t>
+      </w:r>
+    </w:p>
+    <w:p>
+      <w:pPr>
+        <w:spacing w:line="360" w:lineRule="auto"/>
+        <w:jc w:val="center"/>
+        <w:rPr>
+          <w:b/>
+          <w:bCs/>
+        </w:rPr>
+      </w:pPr>
+      <w:r>
+        <w:rPr>
+          <w:noProof/>
+        </w:rPr>
+        <w:drawing>
+          <wp:inline distT="0" distB="0" distL="0" distR="0" wp14:anchorId="2F8A21DB" wp14:editId="7CB02711">
+            <wp:extent cx="5274310" cy="2767330"/>
+            <wp:effectExtent l="0" t="0" r="2540" b="0"/>
+            <wp:docPr id="11" name="图片 11"/>
+            <wp:cNvGraphicFramePr>
+              <a:graphicFrameLocks xmlns:a="http://schemas.openxmlformats.org/drawingml/2006/main" noChangeAspect="1"/>
+            </wp:cNvGraphicFramePr>
+            <a:graphic xmlns:a="http://schemas.openxmlformats.org/drawingml/2006/main">
+              <a:graphicData uri="http://schemas.openxmlformats.org/drawingml/2006/picture">
+                <pic:pic xmlns:pic="http://schemas.openxmlformats.org/drawingml/2006/picture">
+                  <pic:nvPicPr>
+                    <pic:cNvPr id="1" name=""/>
+                    <pic:cNvPicPr/>
+                  </pic:nvPicPr>
+                  <pic:blipFill>
+                    <a:blip r:embed="rId24"/>
+                    <a:stretch>
+                      <a:fillRect/>
+                    </a:stretch>
+                  </pic:blipFill>
+                  <pic:spPr>
+                    <a:xfrm>
+                      <a:off x="0" y="0"/>
+                      <a:ext cx="5274310" cy="2767330"/>
+                    </a:xfrm>
+                    <a:prstGeom prst="rect">
+                      <a:avLst/>
+                    </a:prstGeom>
+                  </pic:spPr>
+                </pic:pic>
+              </a:graphicData>
+            </a:graphic>
+          </wp:inline>
+        </w:drawing>
+      </w:r>
+    </w:p>
+    <w:p>
+      <w:pPr>
+        <w:spacing w:line="360" w:lineRule="auto"/>
+        <w:jc w:val="center"/>
+        <w:rPr>
+          <w:rFonts w:hint="eastAsia"/>
+          <w:b/>
+          <w:bCs/>
+        </w:rPr>
+      </w:pPr>
+      <w:r>
+        <w:rPr>
+          <w:noProof/>
+        </w:rPr>
+        <w:drawing>
+          <wp:inline distT="0" distB="0" distL="0" distR="0" wp14:anchorId="02A69D7D" wp14:editId="31C7B1BB">
+            <wp:extent cx="4560124" cy="3424211"/>
+            <wp:effectExtent l="0" t="0" r="0" b="5080"/>
+            <wp:docPr id="20" name="图片 20"/>
+            <wp:cNvGraphicFramePr>
+              <a:graphicFrameLocks xmlns:a="http://schemas.openxmlformats.org/drawingml/2006/main" noChangeAspect="1"/>
+            </wp:cNvGraphicFramePr>
+            <a:graphic xmlns:a="http://schemas.openxmlformats.org/drawingml/2006/main">
+              <a:graphicData uri="http://schemas.openxmlformats.org/drawingml/2006/picture">
+                <pic:pic xmlns:pic="http://schemas.openxmlformats.org/drawingml/2006/picture">
+                  <pic:nvPicPr>
+                    <pic:cNvPr id="1" name=""/>
+                    <pic:cNvPicPr/>
+                  </pic:nvPicPr>
+                  <pic:blipFill>
+                    <a:blip r:embed="rId25"/>
+                    <a:stretch>
+                      <a:fillRect/>
+                    </a:stretch>
+                  </pic:blipFill>
+                  <pic:spPr>
+                    <a:xfrm>
+                      <a:off x="0" y="0"/>
+                      <a:ext cx="4572119" cy="3433218"/>
+                    </a:xfrm>
+                    <a:prstGeom prst="rect">
+                      <a:avLst/>
+                    </a:prstGeom>
+                  </pic:spPr>
+                </pic:pic>
+              </a:graphicData>
+            </a:graphic>
+          </wp:inline>
+        </w:drawing>
+      </w:r>
+    </w:p>
+    <w:p>
+      <w:pPr>
+        <w:pStyle w:val="a7"/>
+        <w:numPr>
+          <w:ilvl w:val="0"/>
+          <w:numId w:val="26"/>
+        </w:numPr>
+        <w:spacing w:line="360" w:lineRule="auto"/>
+        <w:ind w:firstLineChars="0"/>
+        <w:rPr>
+          <w:b/>
+          <w:bCs/>
+        </w:rPr>
+      </w:pPr>
+      <w:proofErr w:type="spellStart"/>
+      <w:r>
+        <w:rPr>
+          <w:b/>
+          <w:bCs/>
+        </w:rPr>
+        <w:lastRenderedPageBreak/>
+        <w:t>RegShot</w:t>
+      </w:r>
+      <w:proofErr w:type="spellEnd"/>
+    </w:p>
+    <w:p>
+      <w:pPr>
+        <w:pStyle w:val="a7"/>
+        <w:spacing w:line="360" w:lineRule="auto"/>
+        <w:ind w:left="1590" w:firstLineChars="0" w:firstLine="0"/>
+        <w:rPr>
+          <w:rFonts w:hint="eastAsia"/>
+          <w:b/>
+          <w:bCs/>
+        </w:rPr>
+      </w:pPr>
+      <w:r>
+        <w:rPr>
+          <w:rFonts w:hint="eastAsia"/>
+          <w:b/>
+          <w:bCs/>
+        </w:rPr>
+        <w:t>是一款用于动态恶意软件分析的工具，它可以在执行某个操作之前和之后对注册表和文件系统进行快照，然后比较这两个快照，从而找出在执行该操作期间发生的所有注册表和文件系统的更改。</w:t>
+      </w:r>
+    </w:p>
+    <w:p>
+      <w:pPr>
+        <w:spacing w:line="360" w:lineRule="auto"/>
+        <w:jc w:val="center"/>
+        <w:rPr>
+          <w:b/>
+          <w:bCs/>
+        </w:rPr>
+      </w:pPr>
+      <w:r>
+        <w:rPr>
+          <w:noProof/>
+        </w:rPr>
+        <w:drawing>
+          <wp:inline distT="0" distB="0" distL="0" distR="0" wp14:anchorId="50BDDB3A" wp14:editId="3737B689">
+            <wp:extent cx="5274310" cy="2767330"/>
+            <wp:effectExtent l="0" t="0" r="2540" b="0"/>
+            <wp:docPr id="12" name="图片 12"/>
+            <wp:cNvGraphicFramePr>
+              <a:graphicFrameLocks xmlns:a="http://schemas.openxmlformats.org/drawingml/2006/main" noChangeAspect="1"/>
+            </wp:cNvGraphicFramePr>
+            <a:graphic xmlns:a="http://schemas.openxmlformats.org/drawingml/2006/main">
+              <a:graphicData uri="http://schemas.openxmlformats.org/drawingml/2006/picture">
+                <pic:pic xmlns:pic="http://schemas.openxmlformats.org/drawingml/2006/picture">
+                  <pic:nvPicPr>
+                    <pic:cNvPr id="1" name=""/>
+                    <pic:cNvPicPr/>
+                  </pic:nvPicPr>
+                  <pic:blipFill>
+                    <a:blip r:embed="rId26"/>
+                    <a:stretch>
+                      <a:fillRect/>
+                    </a:stretch>
+                  </pic:blipFill>
+                  <pic:spPr>
+                    <a:xfrm>
+                      <a:off x="0" y="0"/>
+                      <a:ext cx="5274310" cy="2767330"/>
+                    </a:xfrm>
+                    <a:prstGeom prst="rect">
+                      <a:avLst/>
+                    </a:prstGeom>
+                  </pic:spPr>
+                </pic:pic>
+              </a:graphicData>
+            </a:graphic>
+          </wp:inline>
+        </w:drawing>
+      </w:r>
+    </w:p>
+    <w:p>
+      <w:pPr>
+        <w:spacing w:line="360" w:lineRule="auto"/>
+        <w:jc w:val="center"/>
+        <w:rPr>
+          <w:b/>
+          <w:bCs/>
+        </w:rPr>
+      </w:pPr>
+      <w:r>
+        <w:rPr>
+          <w:noProof/>
+        </w:rPr>
+        <w:drawing>
+          <wp:inline distT="0" distB="0" distL="0" distR="0" wp14:anchorId="10B29F84" wp14:editId="1A493776">
+            <wp:extent cx="5274310" cy="3973830"/>
+            <wp:effectExtent l="0" t="0" r="2540" b="7620"/>
+            <wp:docPr id="21" name="图片 21"/>
+            <wp:cNvGraphicFramePr>
+              <a:graphicFrameLocks xmlns:a="http://schemas.openxmlformats.org/drawingml/2006/main" noChangeAspect="1"/>
+            </wp:cNvGraphicFramePr>
+            <a:graphic xmlns:a="http://schemas.openxmlformats.org/drawingml/2006/main">
+              <a:graphicData uri="http://schemas.openxmlformats.org/drawingml/2006/picture">
+                <pic:pic xmlns:pic="http://schemas.openxmlformats.org/drawingml/2006/picture">
+                  <pic:nvPicPr>
+                    <pic:cNvPr id="1" name=""/>
+                    <pic:cNvPicPr/>
+                  </pic:nvPicPr>
+                  <pic:blipFill>
+                    <a:blip r:embed="rId27"/>
+                    <a:stretch>
+                      <a:fillRect/>
+                    </a:stretch>
+                  </pic:blipFill>
+                  <pic:spPr>
+                    <a:xfrm>
+                      <a:off x="0" y="0"/>
+                      <a:ext cx="5274310" cy="3973830"/>
+                    </a:xfrm>
+                    <a:prstGeom prst="rect">
+                      <a:avLst/>
+                    </a:prstGeom>
+                  </pic:spPr>
+                </pic:pic>
+              </a:graphicData>
+            </a:graphic>
+          </wp:inline>
+        </w:drawing>
+      </w:r>
+    </w:p>
+    <w:p>
+      <w:pPr>
+        <w:spacing w:line="360" w:lineRule="auto"/>
+        <w:jc w:val="center"/>
+        <w:rPr>
+          <w:rFonts w:hint="eastAsia"/>
+          <w:b/>
+          <w:bCs/>
+        </w:rPr>
+      </w:pPr>
+    </w:p>
+    <w:p>
+      <w:pPr>
+        <w:pStyle w:val="a7"/>
+        <w:numPr>
+          <w:ilvl w:val="0"/>
+          <w:numId w:val="26"/>
+        </w:numPr>
+        <w:spacing w:line="360" w:lineRule="auto"/>
+        <w:ind w:firstLineChars="0"/>
+        <w:rPr>
+          <w:b/>
+          <w:bCs/>
+        </w:rPr>
+      </w:pPr>
+      <w:proofErr w:type="spellStart"/>
+      <w:r>
+        <w:rPr>
+          <w:rFonts w:hint="eastAsia"/>
+          <w:b/>
+          <w:bCs/>
+        </w:rPr>
+        <w:lastRenderedPageBreak/>
+        <w:t>WireShark</w:t>
+      </w:r>
+      <w:proofErr w:type="spellEnd"/>
+    </w:p>
+    <w:p>
+      <w:pPr>
+        <w:pStyle w:val="a7"/>
+        <w:spacing w:line="360" w:lineRule="auto"/>
+        <w:ind w:left="1590" w:firstLineChars="0" w:firstLine="0"/>
+        <w:rPr>
+          <w:rFonts w:hint="eastAsia"/>
+          <w:b/>
+          <w:bCs/>
+        </w:rPr>
+      </w:pPr>
+      <w:r>
+        <w:rPr>
+          <w:b/>
+          <w:bCs/>
+        </w:rPr>
+        <w:t>Wireshark是一款网络协议分析器，也被称为</w:t>
+      </w:r>
+      <w:proofErr w:type="gramStart"/>
+      <w:r>
+        <w:rPr>
+          <w:b/>
+          <w:bCs/>
+        </w:rPr>
+        <w:t>数据包嗅探器</w:t>
+      </w:r>
+      <w:proofErr w:type="gramEnd"/>
+      <w:r>
+        <w:rPr>
+          <w:b/>
+          <w:bCs/>
+        </w:rPr>
+        <w:t>。它可以捕获网络连接中的数据包，并自动解析数据包，为用户显示数据包的详细信息，供用户对数据包进行分析。它可以运行在Windows和Linux操作系统上。</w:t>
+      </w:r>
+    </w:p>
+    <w:p>
+      <w:pPr>
+        <w:spacing w:line="360" w:lineRule="auto"/>
+        <w:jc w:val="center"/>
+        <w:rPr>
+          <w:rFonts w:hint="eastAsia"/>
+          <w:b/>
+          <w:bCs/>
+        </w:rPr>
+      </w:pPr>
+      <w:r>
+        <w:rPr>
+          <w:noProof/>
+        </w:rPr>
+        <w:drawing>
+          <wp:inline distT="0" distB="0" distL="0" distR="0" wp14:anchorId="132D053D" wp14:editId="2244C184">
+            <wp:extent cx="5274310" cy="2767330"/>
+            <wp:effectExtent l="0" t="0" r="2540" b="0"/>
+            <wp:docPr id="13" name="图片 13"/>
+            <wp:cNvGraphicFramePr>
+              <a:graphicFrameLocks xmlns:a="http://schemas.openxmlformats.org/drawingml/2006/main" noChangeAspect="1"/>
+            </wp:cNvGraphicFramePr>
+            <a:graphic xmlns:a="http://schemas.openxmlformats.org/drawingml/2006/main">
+              <a:graphicData uri="http://schemas.openxmlformats.org/drawingml/2006/picture">
+                <pic:pic xmlns:pic="http://schemas.openxmlformats.org/drawingml/2006/picture">
+                  <pic:nvPicPr>
+                    <pic:cNvPr id="1" name=""/>
+                    <pic:cNvPicPr/>
+                  </pic:nvPicPr>
+                  <pic:blipFill>
+                    <a:blip r:embed="rId28"/>
+                    <a:stretch>
+                      <a:fillRect/>
+                    </a:stretch>
+                  </pic:blipFill>
+                  <pic:spPr>
+                    <a:xfrm>
+                      <a:off x="0" y="0"/>
+                      <a:ext cx="5274310" cy="2767330"/>
+                    </a:xfrm>
+                    <a:prstGeom prst="rect">
+                      <a:avLst/>
+                    </a:prstGeom>
+                  </pic:spPr>
+                </pic:pic>
+              </a:graphicData>
+            </a:graphic>
+          </wp:inline>
+        </w:drawing>
       </w:r>
     </w:p>
     <w:p>
@@ -903,7 +2721,7 @@
           <w:b/>
           <w:bCs/>
         </w:rPr>
-        <w:t>对恶意代码调用函数实现攻击的方式有了进一步了解。</w:t>
+        <w:t>了解了虚拟机的安装与配置</w:t>
       </w:r>
     </w:p>
     <w:p>
@@ -926,38 +2744,7 @@
           <w:b/>
           <w:bCs/>
         </w:rPr>
-        <w:t>对文件加壳脱壳有了初步了解</w:t>
-      </w:r>
-      <w:r>
-        <w:rPr>
-          <w:rFonts w:hint="eastAsia"/>
-          <w:b/>
-          <w:bCs/>
-        </w:rPr>
-        <w:t>，学会了如何判断加壳类型，以及如何脱壳。</w:t>
-      </w:r>
-    </w:p>
-    <w:p>
-      <w:pPr>
-        <w:pStyle w:val="a7"/>
-        <w:numPr>
-          <w:ilvl w:val="0"/>
-          <w:numId w:val="24"/>
-        </w:numPr>
-        <w:spacing w:line="360" w:lineRule="auto"/>
-        <w:ind w:firstLineChars="0"/>
-        <w:rPr>
-          <w:b/>
-          <w:bCs/>
-        </w:rPr>
-      </w:pPr>
-      <w:r>
-        <w:rPr>
-          <w:rFonts w:hint="eastAsia"/>
-          <w:b/>
-          <w:bCs/>
-        </w:rPr>
-        <w:t>初步了解了Yara规则的编写，可以针对文件编写对应的Yara规则。</w:t>
+        <w:t>了解并安装了多种静态和动态分析使用的工具，为后续实验打下基础。</w:t>
       </w:r>
     </w:p>
     <w:sectPr>
@@ -1013,7 +2800,7 @@
   <w:abstractNum w:abstractNumId="0" w15:restartNumberingAfterBreak="0">
     <w:nsid w:val="05A52B77"/>
     <w:multiLevelType w:val="hybridMultilevel"/>
-    <w:tmpl w:val="5E76359E"/>
+    <w:tmpl w:val="A4887E9A"/>
     <w:lvl w:ilvl="0" w:tplc="0409000F">
       <w:start w:val="1"/>
       <w:numFmt w:val="decimal"/>
@@ -1468,6 +3255,92 @@
     </w:lvl>
   </w:abstractNum>
   <w:abstractNum w:abstractNumId="5" w15:restartNumberingAfterBreak="0">
+    <w:nsid w:val="22EF6BC2"/>
+    <w:multiLevelType w:val="hybridMultilevel"/>
+    <w:tmpl w:val="04F4449A"/>
+    <w:lvl w:ilvl="0" w:tplc="04090011">
+      <w:start w:val="1"/>
+      <w:numFmt w:val="decimal"/>
+      <w:lvlText w:val="%1)"/>
+      <w:lvlJc w:val="left"/>
+      <w:pPr>
+        <w:ind w:left="1590" w:hanging="420"/>
+      </w:pPr>
+    </w:lvl>
+    <w:lvl w:ilvl="1" w:tplc="04090019" w:tentative="1">
+      <w:start w:val="1"/>
+      <w:numFmt w:val="lowerLetter"/>
+      <w:lvlText w:val="%2)"/>
+      <w:lvlJc w:val="left"/>
+      <w:pPr>
+        <w:ind w:left="2010" w:hanging="420"/>
+      </w:pPr>
+    </w:lvl>
+    <w:lvl w:ilvl="2" w:tplc="0409001B" w:tentative="1">
+      <w:start w:val="1"/>
+      <w:numFmt w:val="lowerRoman"/>
+      <w:lvlText w:val="%3."/>
+      <w:lvlJc w:val="right"/>
+      <w:pPr>
+        <w:ind w:left="2430" w:hanging="420"/>
+      </w:pPr>
+    </w:lvl>
+    <w:lvl w:ilvl="3" w:tplc="0409000F" w:tentative="1">
+      <w:start w:val="1"/>
+      <w:numFmt w:val="decimal"/>
+      <w:lvlText w:val="%4."/>
+      <w:lvlJc w:val="left"/>
+      <w:pPr>
+        <w:ind w:left="2850" w:hanging="420"/>
+      </w:pPr>
+    </w:lvl>
+    <w:lvl w:ilvl="4" w:tplc="04090019" w:tentative="1">
+      <w:start w:val="1"/>
+      <w:numFmt w:val="lowerLetter"/>
+      <w:lvlText w:val="%5)"/>
+      <w:lvlJc w:val="left"/>
+      <w:pPr>
+        <w:ind w:left="3270" w:hanging="420"/>
+      </w:pPr>
+    </w:lvl>
+    <w:lvl w:ilvl="5" w:tplc="0409001B" w:tentative="1">
+      <w:start w:val="1"/>
+      <w:numFmt w:val="lowerRoman"/>
+      <w:lvlText w:val="%6."/>
+      <w:lvlJc w:val="right"/>
+      <w:pPr>
+        <w:ind w:left="3690" w:hanging="420"/>
+      </w:pPr>
+    </w:lvl>
+    <w:lvl w:ilvl="6" w:tplc="0409000F" w:tentative="1">
+      <w:start w:val="1"/>
+      <w:numFmt w:val="decimal"/>
+      <w:lvlText w:val="%7."/>
+      <w:lvlJc w:val="left"/>
+      <w:pPr>
+        <w:ind w:left="4110" w:hanging="420"/>
+      </w:pPr>
+    </w:lvl>
+    <w:lvl w:ilvl="7" w:tplc="04090019" w:tentative="1">
+      <w:start w:val="1"/>
+      <w:numFmt w:val="lowerLetter"/>
+      <w:lvlText w:val="%8)"/>
+      <w:lvlJc w:val="left"/>
+      <w:pPr>
+        <w:ind w:left="4530" w:hanging="420"/>
+      </w:pPr>
+    </w:lvl>
+    <w:lvl w:ilvl="8" w:tplc="0409001B" w:tentative="1">
+      <w:start w:val="1"/>
+      <w:numFmt w:val="lowerRoman"/>
+      <w:lvlText w:val="%9."/>
+      <w:lvlJc w:val="right"/>
+      <w:pPr>
+        <w:ind w:left="4950" w:hanging="420"/>
+      </w:pPr>
+    </w:lvl>
+  </w:abstractNum>
+  <w:abstractNum w:abstractNumId="6" w15:restartNumberingAfterBreak="0">
     <w:nsid w:val="25EA470C"/>
     <w:multiLevelType w:val="hybridMultilevel"/>
     <w:tmpl w:val="35881D0E"/>
@@ -1553,7 +3426,7 @@
       </w:pPr>
     </w:lvl>
   </w:abstractNum>
-  <w:abstractNum w:abstractNumId="6" w15:restartNumberingAfterBreak="0">
+  <w:abstractNum w:abstractNumId="7" w15:restartNumberingAfterBreak="0">
     <w:nsid w:val="2749525F"/>
     <w:multiLevelType w:val="hybridMultilevel"/>
     <w:tmpl w:val="A74C973C"/>
@@ -1666,7 +3539,7 @@
       </w:rPr>
     </w:lvl>
   </w:abstractNum>
-  <w:abstractNum w:abstractNumId="7" w15:restartNumberingAfterBreak="0">
+  <w:abstractNum w:abstractNumId="8" w15:restartNumberingAfterBreak="0">
     <w:nsid w:val="2A1104B4"/>
     <w:multiLevelType w:val="hybridMultilevel"/>
     <w:tmpl w:val="A3E89F3A"/>
@@ -1752,7 +3625,7 @@
       </w:pPr>
     </w:lvl>
   </w:abstractNum>
-  <w:abstractNum w:abstractNumId="8" w15:restartNumberingAfterBreak="0">
+  <w:abstractNum w:abstractNumId="9" w15:restartNumberingAfterBreak="0">
     <w:nsid w:val="2BF10064"/>
     <w:multiLevelType w:val="hybridMultilevel"/>
     <w:tmpl w:val="EFB22CBC"/>
@@ -1838,7 +3711,7 @@
       </w:pPr>
     </w:lvl>
   </w:abstractNum>
-  <w:abstractNum w:abstractNumId="9" w15:restartNumberingAfterBreak="0">
+  <w:abstractNum w:abstractNumId="10" w15:restartNumberingAfterBreak="0">
     <w:nsid w:val="39984599"/>
     <w:multiLevelType w:val="multilevel"/>
     <w:tmpl w:val="A6A8E7CC"/>
@@ -1951,7 +3824,7 @@
       </w:pPr>
     </w:lvl>
   </w:abstractNum>
-  <w:abstractNum w:abstractNumId="10" w15:restartNumberingAfterBreak="0">
+  <w:abstractNum w:abstractNumId="11" w15:restartNumberingAfterBreak="0">
     <w:nsid w:val="3DF406FE"/>
     <w:multiLevelType w:val="multilevel"/>
     <w:tmpl w:val="D292D470"/>
@@ -2064,7 +3937,7 @@
       </w:pPr>
     </w:lvl>
   </w:abstractNum>
-  <w:abstractNum w:abstractNumId="11" w15:restartNumberingAfterBreak="0">
+  <w:abstractNum w:abstractNumId="12" w15:restartNumberingAfterBreak="0">
     <w:nsid w:val="44924F39"/>
     <w:multiLevelType w:val="multilevel"/>
     <w:tmpl w:val="EA5C9362"/>
@@ -2177,7 +4050,7 @@
       </w:pPr>
     </w:lvl>
   </w:abstractNum>
-  <w:abstractNum w:abstractNumId="12" w15:restartNumberingAfterBreak="0">
+  <w:abstractNum w:abstractNumId="13" w15:restartNumberingAfterBreak="0">
     <w:nsid w:val="49BE517A"/>
     <w:multiLevelType w:val="hybridMultilevel"/>
     <w:tmpl w:val="D4C2A0FA"/>
@@ -2290,7 +4163,7 @@
       </w:rPr>
     </w:lvl>
   </w:abstractNum>
-  <w:abstractNum w:abstractNumId="13" w15:restartNumberingAfterBreak="0">
+  <w:abstractNum w:abstractNumId="14" w15:restartNumberingAfterBreak="0">
     <w:nsid w:val="4A944342"/>
     <w:multiLevelType w:val="hybridMultilevel"/>
     <w:tmpl w:val="D714B756"/>
@@ -2403,7 +4276,7 @@
       </w:rPr>
     </w:lvl>
   </w:abstractNum>
-  <w:abstractNum w:abstractNumId="14" w15:restartNumberingAfterBreak="0">
+  <w:abstractNum w:abstractNumId="15" w15:restartNumberingAfterBreak="0">
     <w:nsid w:val="4B8D2EE0"/>
     <w:multiLevelType w:val="hybridMultilevel"/>
     <w:tmpl w:val="05807986"/>
@@ -2489,7 +4362,93 @@
       </w:pPr>
     </w:lvl>
   </w:abstractNum>
-  <w:abstractNum w:abstractNumId="15" w15:restartNumberingAfterBreak="0">
+  <w:abstractNum w:abstractNumId="16" w15:restartNumberingAfterBreak="0">
+    <w:nsid w:val="55415843"/>
+    <w:multiLevelType w:val="hybridMultilevel"/>
+    <w:tmpl w:val="04F4449A"/>
+    <w:lvl w:ilvl="0" w:tplc="04090011">
+      <w:start w:val="1"/>
+      <w:numFmt w:val="decimal"/>
+      <w:lvlText w:val="%1)"/>
+      <w:lvlJc w:val="left"/>
+      <w:pPr>
+        <w:ind w:left="1590" w:hanging="420"/>
+      </w:pPr>
+    </w:lvl>
+    <w:lvl w:ilvl="1" w:tplc="04090019" w:tentative="1">
+      <w:start w:val="1"/>
+      <w:numFmt w:val="lowerLetter"/>
+      <w:lvlText w:val="%2)"/>
+      <w:lvlJc w:val="left"/>
+      <w:pPr>
+        <w:ind w:left="2010" w:hanging="420"/>
+      </w:pPr>
+    </w:lvl>
+    <w:lvl w:ilvl="2" w:tplc="0409001B" w:tentative="1">
+      <w:start w:val="1"/>
+      <w:numFmt w:val="lowerRoman"/>
+      <w:lvlText w:val="%3."/>
+      <w:lvlJc w:val="right"/>
+      <w:pPr>
+        <w:ind w:left="2430" w:hanging="420"/>
+      </w:pPr>
+    </w:lvl>
+    <w:lvl w:ilvl="3" w:tplc="0409000F" w:tentative="1">
+      <w:start w:val="1"/>
+      <w:numFmt w:val="decimal"/>
+      <w:lvlText w:val="%4."/>
+      <w:lvlJc w:val="left"/>
+      <w:pPr>
+        <w:ind w:left="2850" w:hanging="420"/>
+      </w:pPr>
+    </w:lvl>
+    <w:lvl w:ilvl="4" w:tplc="04090019" w:tentative="1">
+      <w:start w:val="1"/>
+      <w:numFmt w:val="lowerLetter"/>
+      <w:lvlText w:val="%5)"/>
+      <w:lvlJc w:val="left"/>
+      <w:pPr>
+        <w:ind w:left="3270" w:hanging="420"/>
+      </w:pPr>
+    </w:lvl>
+    <w:lvl w:ilvl="5" w:tplc="0409001B" w:tentative="1">
+      <w:start w:val="1"/>
+      <w:numFmt w:val="lowerRoman"/>
+      <w:lvlText w:val="%6."/>
+      <w:lvlJc w:val="right"/>
+      <w:pPr>
+        <w:ind w:left="3690" w:hanging="420"/>
+      </w:pPr>
+    </w:lvl>
+    <w:lvl w:ilvl="6" w:tplc="0409000F" w:tentative="1">
+      <w:start w:val="1"/>
+      <w:numFmt w:val="decimal"/>
+      <w:lvlText w:val="%7."/>
+      <w:lvlJc w:val="left"/>
+      <w:pPr>
+        <w:ind w:left="4110" w:hanging="420"/>
+      </w:pPr>
+    </w:lvl>
+    <w:lvl w:ilvl="7" w:tplc="04090019" w:tentative="1">
+      <w:start w:val="1"/>
+      <w:numFmt w:val="lowerLetter"/>
+      <w:lvlText w:val="%8)"/>
+      <w:lvlJc w:val="left"/>
+      <w:pPr>
+        <w:ind w:left="4530" w:hanging="420"/>
+      </w:pPr>
+    </w:lvl>
+    <w:lvl w:ilvl="8" w:tplc="0409001B" w:tentative="1">
+      <w:start w:val="1"/>
+      <w:numFmt w:val="lowerRoman"/>
+      <w:lvlText w:val="%9."/>
+      <w:lvlJc w:val="right"/>
+      <w:pPr>
+        <w:ind w:left="4950" w:hanging="420"/>
+      </w:pPr>
+    </w:lvl>
+  </w:abstractNum>
+  <w:abstractNum w:abstractNumId="17" w15:restartNumberingAfterBreak="0">
     <w:nsid w:val="5CBA0F27"/>
     <w:multiLevelType w:val="multilevel"/>
     <w:tmpl w:val="07AA55F2"/>
@@ -2602,7 +4561,7 @@
       </w:pPr>
     </w:lvl>
   </w:abstractNum>
-  <w:abstractNum w:abstractNumId="16" w15:restartNumberingAfterBreak="0">
+  <w:abstractNum w:abstractNumId="18" w15:restartNumberingAfterBreak="0">
     <w:nsid w:val="631D1169"/>
     <w:multiLevelType w:val="hybridMultilevel"/>
     <w:tmpl w:val="385480F2"/>
@@ -2691,7 +4650,7 @@
       </w:pPr>
     </w:lvl>
   </w:abstractNum>
-  <w:abstractNum w:abstractNumId="17" w15:restartNumberingAfterBreak="0">
+  <w:abstractNum w:abstractNumId="19" w15:restartNumberingAfterBreak="0">
     <w:nsid w:val="63A0332B"/>
     <w:multiLevelType w:val="hybridMultilevel"/>
     <w:tmpl w:val="FCDAC73A"/>
@@ -2777,7 +4736,7 @@
       </w:pPr>
     </w:lvl>
   </w:abstractNum>
-  <w:abstractNum w:abstractNumId="18" w15:restartNumberingAfterBreak="0">
+  <w:abstractNum w:abstractNumId="20" w15:restartNumberingAfterBreak="0">
     <w:nsid w:val="695833BC"/>
     <w:multiLevelType w:val="multilevel"/>
     <w:tmpl w:val="E536F9AA"/>
@@ -2890,7 +4849,7 @@
       </w:pPr>
     </w:lvl>
   </w:abstractNum>
-  <w:abstractNum w:abstractNumId="19" w15:restartNumberingAfterBreak="0">
+  <w:abstractNum w:abstractNumId="21" w15:restartNumberingAfterBreak="0">
     <w:nsid w:val="6CDC7822"/>
     <w:multiLevelType w:val="hybridMultilevel"/>
     <w:tmpl w:val="EFB22CBC"/>
@@ -2976,7 +4935,7 @@
       </w:pPr>
     </w:lvl>
   </w:abstractNum>
-  <w:abstractNum w:abstractNumId="20" w15:restartNumberingAfterBreak="0">
+  <w:abstractNum w:abstractNumId="22" w15:restartNumberingAfterBreak="0">
     <w:nsid w:val="6F8E5ECB"/>
     <w:multiLevelType w:val="hybridMultilevel"/>
     <w:tmpl w:val="1FFA278C"/>
@@ -3089,7 +5048,7 @@
       </w:rPr>
     </w:lvl>
   </w:abstractNum>
-  <w:abstractNum w:abstractNumId="21" w15:restartNumberingAfterBreak="0">
+  <w:abstractNum w:abstractNumId="23" w15:restartNumberingAfterBreak="0">
     <w:nsid w:val="755B74AC"/>
     <w:multiLevelType w:val="hybridMultilevel"/>
     <w:tmpl w:val="9536BDEC"/>
@@ -3202,7 +5161,7 @@
       </w:rPr>
     </w:lvl>
   </w:abstractNum>
-  <w:abstractNum w:abstractNumId="22" w15:restartNumberingAfterBreak="0">
+  <w:abstractNum w:abstractNumId="24" w15:restartNumberingAfterBreak="0">
     <w:nsid w:val="7EA673FD"/>
     <w:multiLevelType w:val="hybridMultilevel"/>
     <w:tmpl w:val="20B89822"/>
@@ -3288,7 +5247,7 @@
       </w:pPr>
     </w:lvl>
   </w:abstractNum>
-  <w:abstractNum w:abstractNumId="23" w15:restartNumberingAfterBreak="0">
+  <w:abstractNum w:abstractNumId="25" w15:restartNumberingAfterBreak="0">
     <w:nsid w:val="7F6D5EAE"/>
     <w:multiLevelType w:val="hybridMultilevel"/>
     <w:tmpl w:val="F6B0756E"/>
@@ -3375,7 +5334,7 @@
     </w:lvl>
   </w:abstractNum>
   <w:num w:numId="1">
-    <w:abstractNumId w:val="16"/>
+    <w:abstractNumId w:val="18"/>
   </w:num>
   <w:num w:numId="2">
     <w:abstractNumId w:val="0"/>
@@ -3387,64 +5346,70 @@
     <w:abstractNumId w:val="4"/>
   </w:num>
   <w:num w:numId="5">
-    <w:abstractNumId w:val="12"/>
+    <w:abstractNumId w:val="13"/>
   </w:num>
   <w:num w:numId="6">
-    <w:abstractNumId w:val="5"/>
+    <w:abstractNumId w:val="6"/>
   </w:num>
   <w:num w:numId="7">
-    <w:abstractNumId w:val="6"/>
+    <w:abstractNumId w:val="7"/>
   </w:num>
   <w:num w:numId="8">
     <w:abstractNumId w:val="2"/>
   </w:num>
   <w:num w:numId="9">
+    <w:abstractNumId w:val="24"/>
+  </w:num>
+  <w:num w:numId="10">
+    <w:abstractNumId w:val="23"/>
+  </w:num>
+  <w:num w:numId="11">
+    <w:abstractNumId w:val="14"/>
+  </w:num>
+  <w:num w:numId="12">
     <w:abstractNumId w:val="22"/>
   </w:num>
-  <w:num w:numId="10">
+  <w:num w:numId="13">
+    <w:abstractNumId w:val="19"/>
+  </w:num>
+  <w:num w:numId="14">
+    <w:abstractNumId w:val="12"/>
+  </w:num>
+  <w:num w:numId="15">
     <w:abstractNumId w:val="21"/>
   </w:num>
-  <w:num w:numId="11">
-    <w:abstractNumId w:val="13"/>
-  </w:num>
-  <w:num w:numId="12">
-    <w:abstractNumId w:val="20"/>
-  </w:num>
-  <w:num w:numId="13">
-    <w:abstractNumId w:val="17"/>
-  </w:num>
-  <w:num w:numId="14">
+  <w:num w:numId="16">
     <w:abstractNumId w:val="11"/>
   </w:num>
-  <w:num w:numId="15">
-    <w:abstractNumId w:val="19"/>
-  </w:num>
-  <w:num w:numId="16">
-    <w:abstractNumId w:val="10"/>
-  </w:num>
   <w:num w:numId="17">
-    <w:abstractNumId w:val="8"/>
+    <w:abstractNumId w:val="9"/>
   </w:num>
   <w:num w:numId="18">
-    <w:abstractNumId w:val="9"/>
+    <w:abstractNumId w:val="10"/>
   </w:num>
   <w:num w:numId="19">
     <w:abstractNumId w:val="1"/>
   </w:num>
   <w:num w:numId="20">
-    <w:abstractNumId w:val="18"/>
+    <w:abstractNumId w:val="20"/>
   </w:num>
   <w:num w:numId="21">
-    <w:abstractNumId w:val="23"/>
+    <w:abstractNumId w:val="25"/>
   </w:num>
   <w:num w:numId="22">
+    <w:abstractNumId w:val="17"/>
+  </w:num>
+  <w:num w:numId="23">
+    <w:abstractNumId w:val="8"/>
+  </w:num>
+  <w:num w:numId="24">
     <w:abstractNumId w:val="15"/>
   </w:num>
-  <w:num w:numId="23">
-    <w:abstractNumId w:val="7"/>
+  <w:num w:numId="25">
+    <w:abstractNumId w:val="5"/>
   </w:num>
-  <w:num w:numId="24">
-    <w:abstractNumId w:val="14"/>
+  <w:num w:numId="26">
+    <w:abstractNumId w:val="16"/>
   </w:num>
 </w:numbering>
 </file>
